--- a/Francesco_Sarno_Resume_2023.docx
+++ b/Francesco_Sarno_Resume_2023.docx
@@ -2060,7 +2060,7 @@
                 <w:color w:val="4472C4" w:themeColor="accent1"/>
                 <w:sz w:val="20"/>
                 <w:szCs w:val="20"/>
-                <w:lang w:val="de-CH"/>
+                <w:lang w:val="fr-CH"/>
               </w:rPr>
             </w:pPr>
             <w:sdt>
@@ -5617,17 +5617,26 @@
       <w:pPr>
         <w:pStyle w:val="Heading3"/>
         <w:ind w:left="142"/>
-      </w:pPr>
-      <w:r>
+        <w:rPr>
+          <w:lang w:val="it-CH"/>
+        </w:rPr>
+      </w:pPr>
+      <w:r>
+        <w:rPr>
+          <w:lang w:val="it-CH"/>
+        </w:rPr>
         <w:t>2015</w:t>
       </w:r>
       <w:r>
         <w:rPr>
-          <w:lang w:val="en-GB" w:bidi="en-GB"/>
+          <w:lang w:val="it-CH" w:bidi="en-GB"/>
         </w:rPr>
         <w:t xml:space="preserve"> – </w:t>
       </w:r>
       <w:r>
+        <w:rPr>
+          <w:lang w:val="it-CH"/>
+        </w:rPr>
         <w:t>2018</w:t>
       </w:r>
     </w:p>
@@ -5638,6 +5647,7 @@
         <w:ind w:left="142"/>
         <w:rPr>
           <w:caps w:val="0"/>
+          <w:lang w:val="it-CH"/>
         </w:rPr>
       </w:pPr>
       <w:r>
@@ -5645,12 +5655,14 @@
           <w:b/>
           <w:bCs/>
           <w:caps w:val="0"/>
+          <w:lang w:val="it-CH"/>
         </w:rPr>
         <w:t>Grade</w:t>
       </w:r>
       <w:r>
         <w:rPr>
           <w:caps w:val="0"/>
+          <w:lang w:val="it-CH"/>
         </w:rPr>
         <w:t>: 106/110</w:t>
       </w:r>
@@ -5659,19 +5671,26 @@
       <w:pPr>
         <w:pStyle w:val="Heading2"/>
         <w:ind w:left="142"/>
-      </w:pPr>
-      <w:r>
+        <w:rPr>
+          <w:lang w:val="it-CH"/>
+        </w:rPr>
+      </w:pPr>
+      <w:r>
+        <w:rPr>
+          <w:lang w:val="it-CH"/>
+        </w:rPr>
         <w:t>High School Diploma</w:t>
       </w:r>
       <w:r>
         <w:rPr>
-          <w:lang w:bidi="en-GB"/>
+          <w:lang w:val="it-CH" w:bidi="en-GB"/>
         </w:rPr>
         <w:t xml:space="preserve"> | </w:t>
       </w:r>
       <w:r>
         <w:rPr>
           <w:rStyle w:val="Emphasis"/>
+          <w:lang w:val="it-CH"/>
         </w:rPr>
         <w:t>Liceo Scientifico Statale N. Copernico</w:t>
       </w:r>
@@ -5831,7 +5850,19 @@
         <w:rPr>
           <w:rStyle w:val="Emphasis"/>
         </w:rPr>
-        <w:t>wiss Innovation Park Biel/Bienne</w:t>
+        <w:t>wi</w:t>
+      </w:r>
+      <w:r>
+        <w:rPr>
+          <w:rStyle w:val="Emphasis"/>
+        </w:rPr>
+        <w:t>tzerland</w:t>
+      </w:r>
+      <w:r>
+        <w:rPr>
+          <w:rStyle w:val="Emphasis"/>
+        </w:rPr>
+        <w:t xml:space="preserve"> Innovation Park Biel/Bienne</w:t>
       </w:r>
       <w:r>
         <w:rPr>
@@ -5938,25 +5969,7 @@
         <w:rPr>
           <w:rStyle w:val="Emphasis"/>
         </w:rPr>
-        <w:t xml:space="preserve"> </w:t>
-      </w:r>
-      <w:r>
-        <w:rPr>
-          <w:rStyle w:val="Emphasis"/>
-        </w:rPr>
-        <w:t>[</w:t>
-      </w:r>
-      <w:r>
-        <w:rPr>
-          <w:rStyle w:val="Emphasis"/>
-        </w:rPr>
-        <w:t>Lausanne</w:t>
-      </w:r>
-      <w:r>
-        <w:rPr>
-          <w:rStyle w:val="Emphasis"/>
-        </w:rPr>
-        <w:t>, CH]</w:t>
+        <w:t xml:space="preserve"> [Lausanne, CH]</w:t>
       </w:r>
     </w:p>
     <w:p>
@@ -6071,49 +6084,25 @@
         <w:rPr>
           <w:rStyle w:val="Emphasis"/>
         </w:rPr>
-        <w:t xml:space="preserve"> </w:t>
+        <w:t xml:space="preserve"> Zürich</w:t>
       </w:r>
       <w:r>
         <w:rPr>
           <w:rStyle w:val="Emphasis"/>
         </w:rPr>
-        <w:t>Zürich</w:t>
+        <w:t xml:space="preserve">, </w:t>
       </w:r>
       <w:r>
         <w:rPr>
           <w:rStyle w:val="Emphasis"/>
         </w:rPr>
-        <w:t xml:space="preserve">, </w:t>
+        <w:t>Computer Vision Lab</w:t>
       </w:r>
       <w:r>
         <w:rPr>
           <w:rStyle w:val="Emphasis"/>
         </w:rPr>
-        <w:t>Computer Vision Lab</w:t>
-      </w:r>
-      <w:r>
-        <w:rPr>
-          <w:rStyle w:val="Emphasis"/>
-        </w:rPr>
-        <w:t xml:space="preserve"> </w:t>
-      </w:r>
-      <w:r>
-        <w:rPr>
-          <w:rStyle w:val="Emphasis"/>
-        </w:rPr>
-        <w:t>[</w:t>
-      </w:r>
-      <w:r>
-        <w:rPr>
-          <w:rStyle w:val="Emphasis"/>
-        </w:rPr>
-        <w:t>Zürich</w:t>
-      </w:r>
-      <w:r>
-        <w:rPr>
-          <w:rStyle w:val="Emphasis"/>
-        </w:rPr>
-        <w:t>,</w:t>
+        <w:t xml:space="preserve"> [Zürich,</w:t>
       </w:r>
       <w:r>
         <w:rPr>
@@ -6276,10 +6265,7 @@
         <w:t>s</w:t>
       </w:r>
       <w:r>
-        <w:t>ynthesis.</w:t>
-      </w:r>
-      <w:r>
-        <w:t xml:space="preserve"> Research concluded with 2 publications at WACV22.</w:t>
+        <w:t>ynthesis. Research concluded with 2 publications at WACV22.</w:t>
       </w:r>
     </w:p>
     <w:p>
@@ -6321,13 +6307,7 @@
         <w:rPr>
           <w:rStyle w:val="Emphasis"/>
         </w:rPr>
-        <w:t xml:space="preserve"> </w:t>
-      </w:r>
-      <w:r>
-        <w:rPr>
-          <w:rStyle w:val="Emphasis"/>
-        </w:rPr>
-        <w:t>[Zürich, CH]</w:t>
+        <w:t xml:space="preserve"> [Zürich, CH]</w:t>
       </w:r>
     </w:p>
     <w:p>
@@ -6486,13 +6466,7 @@
         <w:jc w:val="both"/>
       </w:pPr>
       <w:r>
-        <w:t>Development of algorithms aimed at firings' accuracy evaluation</w:t>
-      </w:r>
-      <w:r>
-        <w:t xml:space="preserve"> and </w:t>
-      </w:r>
-      <w:r>
-        <w:t>3D visualization.</w:t>
+        <w:t>Development of algorithms aimed at firings' accuracy evaluation and 3D visualization.</w:t>
       </w:r>
     </w:p>
     <w:p>
@@ -6656,13 +6630,7 @@
         <w:rPr>
           <w:caps w:val="0"/>
         </w:rPr>
-        <w:t>Luc Van Gool, Dr. Suryansh Kumar</w:t>
-      </w:r>
-      <w:r>
-        <w:rPr>
-          <w:caps w:val="0"/>
-        </w:rPr>
-        <w:t>, Dr. Berk Kaya</w:t>
+        <w:t>Luc Van Gool, Dr. Suryansh Kumar, Dr. Berk Kaya</w:t>
       </w:r>
     </w:p>
     <w:p>
@@ -6760,7 +6728,6 @@
         <w:ind w:left="142"/>
         <w:rPr>
           <w:caps w:val="0"/>
-          <w:lang w:val="de-CH"/>
         </w:rPr>
       </w:pPr>
       <w:r>
@@ -6768,51 +6735,14 @@
           <w:b/>
           <w:bCs/>
           <w:caps w:val="0"/>
-          <w:lang w:val="de-CH"/>
         </w:rPr>
         <w:t xml:space="preserve">Advisor: </w:t>
       </w:r>
       <w:r>
         <w:rPr>
           <w:caps w:val="0"/>
-          <w:lang w:val="de-CH"/>
-        </w:rPr>
-        <w:t xml:space="preserve">Prof. Dr. </w:t>
-      </w:r>
-      <w:r>
-        <w:rPr>
-          <w:caps w:val="0"/>
-          <w:lang w:val="de-CH"/>
-        </w:rPr>
-        <w:t>Roland Siegwart</w:t>
-      </w:r>
-      <w:r>
-        <w:rPr>
-          <w:caps w:val="0"/>
-          <w:lang w:val="de-CH"/>
-        </w:rPr>
-        <w:t xml:space="preserve">, Dr. </w:t>
-      </w:r>
-      <w:r>
-        <w:rPr>
-          <w:caps w:val="0"/>
-          <w:lang w:val="de-CH"/>
-        </w:rPr>
-        <w:t>Abel Gawel</w:t>
-      </w:r>
-      <w:r>
-        <w:rPr>
-          <w:caps w:val="0"/>
-          <w:lang w:val="de-CH"/>
-        </w:rPr>
-        <w:t xml:space="preserve">, Dr. </w:t>
-      </w:r>
-      <w:r>
-        <w:rPr>
-          <w:caps w:val="0"/>
-          <w:lang w:val="de-CH"/>
-        </w:rPr>
-        <w:t>Hermann Blum</w:t>
+        </w:rPr>
+        <w:t>Prof. Dr. Roland Siegwart, Dr. Abel Gawel, Dr. Hermann Blum</w:t>
       </w:r>
     </w:p>
     <w:p>
@@ -6921,10 +6851,7 @@
         <w:t>Fully Convolutional Place Recognition Network</w:t>
       </w:r>
       <w:r>
-        <w:t>: development of an algorithm performing sparse SLAM with point clouds</w:t>
-      </w:r>
-      <w:r>
-        <w:t xml:space="preserve"> in large outdoor environments.</w:t>
+        <w:t>: development of an algorithm performing sparse SLAM with point clouds in large outdoor environments.</w:t>
       </w:r>
     </w:p>
     <w:p>
@@ -6941,7 +6868,7 @@
           <w:iCs w:val="0"/>
           <w:color w:val="4472C4" w:themeColor="accent1"/>
         </w:rPr>
-        <w:t>Course</w:t>
+        <w:t>Course Project</w:t>
       </w:r>
       <w:r>
         <w:rPr>
@@ -6949,7 +6876,7 @@
           <w:iCs w:val="0"/>
           <w:color w:val="4472C4" w:themeColor="accent1"/>
         </w:rPr>
-        <w:t xml:space="preserve"> Project</w:t>
+        <w:t xml:space="preserve"> </w:t>
       </w:r>
       <w:r>
         <w:rPr>
@@ -6957,14 +6884,6 @@
           <w:iCs w:val="0"/>
           <w:color w:val="4472C4" w:themeColor="accent1"/>
         </w:rPr>
-        <w:t xml:space="preserve"> </w:t>
-      </w:r>
-      <w:r>
-        <w:rPr>
-          <w:rStyle w:val="Emphasis"/>
-          <w:iCs w:val="0"/>
-          <w:color w:val="4472C4" w:themeColor="accent1"/>
-        </w:rPr>
         <w:t xml:space="preserve">| </w:t>
       </w:r>
       <w:r>
@@ -7021,31 +6940,7 @@
           <w:bCs/>
           <w:i/>
         </w:rPr>
-        <w:t>A</w:t>
-      </w:r>
-      <w:r>
-        <w:rPr>
-          <w:b/>
-          <w:bCs/>
-          <w:i/>
-        </w:rPr>
-        <w:t>Maz</w:t>
-      </w:r>
-      <w:r>
-        <w:rPr>
-          <w:b/>
-          <w:bCs/>
-          <w:i/>
-        </w:rPr>
-        <w:t>ing</w:t>
-      </w:r>
-      <w:r>
-        <w:rPr>
-          <w:b/>
-          <w:bCs/>
-          <w:i/>
-        </w:rPr>
-        <w:t xml:space="preserve"> videogame</w:t>
+        <w:t>AMazing videogame</w:t>
       </w:r>
       <w:r>
         <w:rPr>
@@ -7054,13 +6949,7 @@
         <w:t>:</w:t>
       </w:r>
       <w:r>
-        <w:t xml:space="preserve"> </w:t>
-      </w:r>
-      <w:r>
-        <w:t xml:space="preserve">maze-based </w:t>
-      </w:r>
-      <w:r>
-        <w:t xml:space="preserve">video game </w:t>
+        <w:t xml:space="preserve"> maze-based video game </w:t>
       </w:r>
       <w:r>
         <w:t>created</w:t>
@@ -7420,10 +7309,7 @@
         <w:ind w:left="142"/>
       </w:pPr>
       <w:r>
-        <w:t xml:space="preserve">Computer </w:t>
-      </w:r>
-      <w:r>
-        <w:t>Vision</w:t>
+        <w:t>Computer Vision</w:t>
       </w:r>
     </w:p>
     <w:p>
@@ -7431,10 +7317,7 @@
         <w:ind w:left="142"/>
       </w:pPr>
       <w:r>
-        <w:t>3D Reconstruction, View Synthesis, Photometric Stereo</w:t>
-      </w:r>
-      <w:r>
-        <w:t>, Segmentation</w:t>
+        <w:t>3D Reconstruction, View Synthesis, Photometric Stereo, Segmentation</w:t>
       </w:r>
       <w:r>
         <w:t xml:space="preserve">, </w:t>
@@ -7467,14 +7350,8 @@
       <w:pPr>
         <w:pStyle w:val="Heading2"/>
         <w:ind w:left="142"/>
-        <w:rPr>
-          <w:lang w:val="it-CH"/>
-        </w:rPr>
-      </w:pPr>
-      <w:r>
-        <w:rPr>
-          <w:lang w:val="it-CH"/>
-        </w:rPr>
+      </w:pPr>
+      <w:r>
         <w:t>Machine Learning</w:t>
       </w:r>
     </w:p>
@@ -7490,10 +7367,7 @@
         <w:t xml:space="preserve">Deep Reinforcement Learning, </w:t>
       </w:r>
       <w:r>
-        <w:t xml:space="preserve">Diffusion Models (T2I, T2V), </w:t>
-      </w:r>
-      <w:r>
-        <w:t>Generative Models (GAN, Normalizing Flow), AutoML (Neural Architecture Search, Evolutionary learning).</w:t>
+        <w:t>Diffusion Models (T2I, T2V), Generative Models (GAN, Normalizing Flow), AutoML (Neural Architecture Search, Evolutionary learning).</w:t>
       </w:r>
     </w:p>
     <w:p>
@@ -7611,25 +7485,26 @@
         <w:pStyle w:val="Heading3"/>
         <w:spacing w:after="80"/>
         <w:ind w:left="142"/>
-      </w:pPr>
-      <w:r>
-        <w:t>10</w:t>
-      </w:r>
-      <w:r>
-        <w:t>/202</w:t>
-      </w:r>
-      <w:r>
-        <w:t>1</w:t>
-      </w:r>
-      <w:r>
-        <w:rPr>
-          <w:lang w:val="en-GB" w:bidi="en-GB"/>
+        <w:rPr>
+          <w:lang w:val="it-CH"/>
+        </w:rPr>
+      </w:pPr>
+      <w:r>
+        <w:rPr>
+          <w:lang w:val="it-CH"/>
+        </w:rPr>
+        <w:t>10/2021</w:t>
+      </w:r>
+      <w:r>
+        <w:rPr>
+          <w:lang w:val="it-CH" w:bidi="en-GB"/>
         </w:rPr>
         <w:t xml:space="preserve"> – </w:t>
       </w:r>
       <w:r>
         <w:rPr>
           <w:caps w:val="0"/>
+          <w:lang w:val="it-CH"/>
         </w:rPr>
         <w:t>10/2022</w:t>
       </w:r>
@@ -7646,13 +7521,7 @@
         <w:rPr>
           <w:lang w:val="it-CH" w:bidi="en-GB"/>
         </w:rPr>
-        <w:t>Football Coach</w:t>
-      </w:r>
-      <w:r>
-        <w:rPr>
-          <w:lang w:val="it-CH" w:bidi="en-GB"/>
-        </w:rPr>
-        <w:t xml:space="preserve">| </w:t>
+        <w:t xml:space="preserve">Football Coach| </w:t>
       </w:r>
       <w:r>
         <w:rPr>
@@ -7660,15 +7529,7 @@
           <w:color w:val="657C9C" w:themeColor="text2" w:themeTint="BF"/>
           <w:lang w:val="it-CH"/>
         </w:rPr>
-        <w:t>G</w:t>
-      </w:r>
-      <w:r>
-        <w:rPr>
-          <w:iCs/>
-          <w:color w:val="657C9C" w:themeColor="text2" w:themeTint="BF"/>
-          <w:lang w:val="it-CH"/>
-        </w:rPr>
-        <w:t>SO Azzano Mella</w:t>
+        <w:t>GSO Azzano Mella</w:t>
       </w:r>
     </w:p>
     <w:p>
@@ -7676,25 +7537,26 @@
         <w:pStyle w:val="Heading3"/>
         <w:spacing w:after="80"/>
         <w:ind w:left="142"/>
-      </w:pPr>
-      <w:r>
-        <w:t>08</w:t>
-      </w:r>
-      <w:r>
-        <w:t>/202</w:t>
-      </w:r>
-      <w:r>
-        <w:t>2</w:t>
-      </w:r>
-      <w:r>
-        <w:rPr>
-          <w:lang w:bidi="en-GB"/>
+        <w:rPr>
+          <w:lang w:val="it-CH"/>
+        </w:rPr>
+      </w:pPr>
+      <w:r>
+        <w:rPr>
+          <w:lang w:val="it-CH"/>
+        </w:rPr>
+        <w:t>08/2022</w:t>
+      </w:r>
+      <w:r>
+        <w:rPr>
+          <w:lang w:val="it-CH" w:bidi="en-GB"/>
         </w:rPr>
         <w:t xml:space="preserve"> – </w:t>
       </w:r>
       <w:r>
         <w:rPr>
           <w:caps w:val="0"/>
+          <w:lang w:val="it-CH"/>
         </w:rPr>
         <w:t>Current</w:t>
       </w:r>
@@ -9853,6 +9715,7 @@
   <w:style w:type="character" w:default="1" w:styleId="DefaultParagraphFont">
     <w:name w:val="Default Paragraph Font"/>
     <w:uiPriority w:val="1"/>
+    <w:semiHidden/>
     <w:unhideWhenUsed/>
   </w:style>
   <w:style w:type="table" w:default="1" w:styleId="TableNormal">
@@ -11077,7 +10940,6 @@
     <w:sig w:usb0="00000003" w:usb1="00000000" w:usb2="00000000" w:usb3="00000000" w:csb0="80000001" w:csb1="00000000"/>
   </w:font>
   <w:font w:name="Noto Sans Symbols">
-    <w:altName w:val="Calibri"/>
     <w:panose1 w:val="020B0604020202020204"/>
     <w:charset w:val="00"/>
     <w:family w:val="auto"/>
@@ -11133,6 +10995,7 @@
     <w:rsid w:val="00AE327A"/>
     <w:rsid w:val="00B931AC"/>
     <w:rsid w:val="00D05B4E"/>
+    <w:rsid w:val="00E335D2"/>
     <w:rsid w:val="00F055FD"/>
   </w:rsids>
   <m:mathPr>
@@ -11578,14 +11441,6 @@
     <w:semiHidden/>
     <w:unhideWhenUsed/>
   </w:style>
-  <w:style w:type="paragraph" w:customStyle="1" w:styleId="E3F2262695D2A84496F9B1A2ED8E1288">
-    <w:name w:val="E3F2262695D2A84496F9B1A2ED8E1288"/>
-    <w:rsid w:val="00F055FD"/>
-  </w:style>
-  <w:style w:type="paragraph" w:customStyle="1" w:styleId="21EEE6607C51194783A814F604A19EF7">
-    <w:name w:val="21EEE6607C51194783A814F604A19EF7"/>
-    <w:rsid w:val="00F055FD"/>
-  </w:style>
   <w:style w:type="paragraph" w:customStyle="1" w:styleId="AE4B3FF92049B34CB207F4E64074D1AE">
     <w:name w:val="AE4B3FF92049B34CB207F4E64074D1AE"/>
   </w:style>
@@ -11601,20 +11456,8 @@
   <w:style w:type="paragraph" w:customStyle="1" w:styleId="E4DB9DAE20A05846B7147ACB9B87795A">
     <w:name w:val="E4DB9DAE20A05846B7147ACB9B87795A"/>
   </w:style>
-  <w:style w:type="paragraph" w:customStyle="1" w:styleId="8893F1127D175E42BDAB1A1AE9B0E06B">
-    <w:name w:val="8893F1127D175E42BDAB1A1AE9B0E06B"/>
-    <w:rsid w:val="00F055FD"/>
-  </w:style>
-  <w:style w:type="paragraph" w:customStyle="1" w:styleId="61ACC0F8D4A7A743A50EA5359E11998B">
-    <w:name w:val="61ACC0F8D4A7A743A50EA5359E11998B"/>
-    <w:rsid w:val="00F055FD"/>
-  </w:style>
   <w:style w:type="paragraph" w:customStyle="1" w:styleId="FCE1975A1A00EA468E824AA1C54E5A43">
     <w:name w:val="FCE1975A1A00EA468E824AA1C54E5A43"/>
-  </w:style>
-  <w:style w:type="paragraph" w:customStyle="1" w:styleId="0F3E1A6915DAD647A8E4FA85A918AD5F">
-    <w:name w:val="0F3E1A6915DAD647A8E4FA85A918AD5F"/>
-    <w:rsid w:val="00F055FD"/>
   </w:style>
   <w:style w:type="character" w:styleId="Emphasis">
     <w:name w:val="Emphasis"/>
@@ -11628,105 +11471,11 @@
       <w:sz w:val="26"/>
     </w:rPr>
   </w:style>
-  <w:style w:type="paragraph" w:customStyle="1" w:styleId="D93D12547EBB6548A0EB0E9E29C56EA5">
-    <w:name w:val="D93D12547EBB6548A0EB0E9E29C56EA5"/>
-    <w:rsid w:val="00F055FD"/>
-  </w:style>
-  <w:style w:type="paragraph" w:customStyle="1" w:styleId="B968DB0150703F468E71DE4766558B1B">
-    <w:name w:val="B968DB0150703F468E71DE4766558B1B"/>
-    <w:rsid w:val="00F055FD"/>
-  </w:style>
-  <w:style w:type="paragraph" w:customStyle="1" w:styleId="890779C21F08FE4CBD890F6B938E62F4">
-    <w:name w:val="890779C21F08FE4CBD890F6B938E62F4"/>
-    <w:rsid w:val="00F055FD"/>
-  </w:style>
-  <w:style w:type="paragraph" w:customStyle="1" w:styleId="84A27F77F06F974AAD432D2A546B8316">
-    <w:name w:val="84A27F77F06F974AAD432D2A546B8316"/>
-    <w:rsid w:val="00F055FD"/>
-  </w:style>
-  <w:style w:type="paragraph" w:customStyle="1" w:styleId="0391FE95B8F76B4E9B2E7C4A0B69D32D">
-    <w:name w:val="0391FE95B8F76B4E9B2E7C4A0B69D32D"/>
-    <w:rsid w:val="00F055FD"/>
-  </w:style>
-  <w:style w:type="paragraph" w:customStyle="1" w:styleId="6F32A72B65EBC84FB546ACCD87453C85">
-    <w:name w:val="6F32A72B65EBC84FB546ACCD87453C85"/>
-    <w:rsid w:val="00F055FD"/>
-  </w:style>
-  <w:style w:type="paragraph" w:customStyle="1" w:styleId="67F3C7B0E2BD3F4180CFA0F55BEB69A6">
-    <w:name w:val="67F3C7B0E2BD3F4180CFA0F55BEB69A6"/>
-    <w:rsid w:val="00F055FD"/>
-  </w:style>
-  <w:style w:type="paragraph" w:customStyle="1" w:styleId="012EED7A6E3C6E4BA6EED3CB9BF3E178">
-    <w:name w:val="012EED7A6E3C6E4BA6EED3CB9BF3E178"/>
-    <w:rsid w:val="00F055FD"/>
-  </w:style>
-  <w:style w:type="paragraph" w:customStyle="1" w:styleId="01E217DF70D76C47B1D7BC04A8E7619C">
-    <w:name w:val="01E217DF70D76C47B1D7BC04A8E7619C"/>
-    <w:rsid w:val="00F055FD"/>
-  </w:style>
   <w:style w:type="paragraph" w:customStyle="1" w:styleId="927C5B4CC082804CBF2FCBA6DCEDD762">
     <w:name w:val="927C5B4CC082804CBF2FCBA6DCEDD762"/>
   </w:style>
-  <w:style w:type="paragraph" w:customStyle="1" w:styleId="1FDA9D5D98D8924BB182DC02A7EA8562">
-    <w:name w:val="1FDA9D5D98D8924BB182DC02A7EA8562"/>
-    <w:rsid w:val="00F055FD"/>
-  </w:style>
-  <w:style w:type="paragraph" w:customStyle="1" w:styleId="2FD05F93A58F9947BE1C2FA330DD791F">
-    <w:name w:val="2FD05F93A58F9947BE1C2FA330DD791F"/>
-    <w:rsid w:val="00F055FD"/>
-  </w:style>
-  <w:style w:type="paragraph" w:customStyle="1" w:styleId="EC8450ABE04910478D6E88BAC8BCB4B7">
-    <w:name w:val="EC8450ABE04910478D6E88BAC8BCB4B7"/>
-    <w:rsid w:val="00F055FD"/>
-  </w:style>
-  <w:style w:type="paragraph" w:customStyle="1" w:styleId="D7D5BB8CBA274946BEEE9F9C8E13FBFE">
-    <w:name w:val="D7D5BB8CBA274946BEEE9F9C8E13FBFE"/>
-    <w:rsid w:val="00F055FD"/>
-  </w:style>
-  <w:style w:type="paragraph" w:customStyle="1" w:styleId="74F14FDD0D96B94F90E482EE4481F1DF">
-    <w:name w:val="74F14FDD0D96B94F90E482EE4481F1DF"/>
-  </w:style>
-  <w:style w:type="paragraph" w:customStyle="1" w:styleId="1A829D1FABB639458C23392AFEBEB2B6">
-    <w:name w:val="1A829D1FABB639458C23392AFEBEB2B6"/>
-    <w:rsid w:val="00F055FD"/>
-  </w:style>
-  <w:style w:type="paragraph" w:customStyle="1" w:styleId="29382575624A93438588B38168611A3A">
-    <w:name w:val="29382575624A93438588B38168611A3A"/>
-    <w:rsid w:val="00F055FD"/>
-  </w:style>
-  <w:style w:type="paragraph" w:customStyle="1" w:styleId="A4669599A9F89841B313435A1775D8C4">
-    <w:name w:val="A4669599A9F89841B313435A1775D8C4"/>
-    <w:rsid w:val="00F055FD"/>
-  </w:style>
-  <w:style w:type="paragraph" w:customStyle="1" w:styleId="EA11299E85A0E44C8B14D60F75F33033">
-    <w:name w:val="EA11299E85A0E44C8B14D60F75F33033"/>
-    <w:rsid w:val="00F055FD"/>
-  </w:style>
-  <w:style w:type="paragraph" w:customStyle="1" w:styleId="69D9DCC10F157840A6F520800E251897">
-    <w:name w:val="69D9DCC10F157840A6F520800E251897"/>
-  </w:style>
   <w:style w:type="paragraph" w:customStyle="1" w:styleId="1AD2A97355E3C84FAC1A0FD9E0A5855B">
     <w:name w:val="1AD2A97355E3C84FAC1A0FD9E0A5855B"/>
-  </w:style>
-  <w:style w:type="paragraph" w:customStyle="1" w:styleId="34D44AD53C30C847AAB1FEC71E67B9AF">
-    <w:name w:val="34D44AD53C30C847AAB1FEC71E67B9AF"/>
-    <w:rsid w:val="00B931AC"/>
-  </w:style>
-  <w:style w:type="paragraph" w:customStyle="1" w:styleId="F87F9F0AF5B2CC498B0101F0226DD28A">
-    <w:name w:val="F87F9F0AF5B2CC498B0101F0226DD28A"/>
-    <w:rsid w:val="00B931AC"/>
-  </w:style>
-  <w:style w:type="paragraph" w:customStyle="1" w:styleId="FB089591C45F544CB80E6AACA506155B">
-    <w:name w:val="FB089591C45F544CB80E6AACA506155B"/>
-    <w:rsid w:val="00B931AC"/>
-  </w:style>
-  <w:style w:type="paragraph" w:customStyle="1" w:styleId="D30109D94583E94C98DED92B1A1DB9B0">
-    <w:name w:val="D30109D94583E94C98DED92B1A1DB9B0"/>
-    <w:rsid w:val="00B931AC"/>
-  </w:style>
-  <w:style w:type="paragraph" w:customStyle="1" w:styleId="0DC7AE11C4BCAC4BA087553CC588B7D0">
-    <w:name w:val="0DC7AE11C4BCAC4BA087553CC588B7D0"/>
-    <w:rsid w:val="00B931AC"/>
   </w:style>
 </w:styles>
 </file>
@@ -11989,18 +11738,6 @@
 </file>
 
 <file path=customXml/item3.xml><?xml version="1.0" encoding="utf-8"?>
-<b:Sources xmlns:b="http://schemas.openxmlformats.org/officeDocument/2006/bibliography" xmlns="http://schemas.openxmlformats.org/officeDocument/2006/bibliography" SelectedStyle="/APASixthEditionOfficeOnline.xsl" StyleName="APA" Version="6"/>
-</file>
-
-<file path=customXml/item4.xml><?xml version="1.0" encoding="utf-8"?>
-<p:properties xmlns:p="http://schemas.microsoft.com/office/2006/metadata/properties" xmlns:xsi="http://www.w3.org/2001/XMLSchema-instance" xmlns:pc="http://schemas.microsoft.com/office/infopath/2007/PartnerControls">
-  <documentManagement>
-    <MediaServiceKeyPoints xmlns="71af3243-3dd4-4a8d-8c0d-dd76da1f02a5" xsi:nil="true"/>
-  </documentManagement>
-</p:properties>
-</file>
-
-<file path=customXml/item5.xml><?xml version="1.0" encoding="utf-8"?>
 <ct:contentTypeSchema xmlns:ct="http://schemas.microsoft.com/office/2006/metadata/contentType" xmlns:ma="http://schemas.microsoft.com/office/2006/metadata/properties/metaAttributes" ct:_="" ma:_="" ma:contentTypeName="Document" ma:contentTypeID="0x01010079F111ED35F8CC479449609E8A0923A6" ma:contentTypeVersion="11" ma:contentTypeDescription="Create a new document." ma:contentTypeScope="" ma:versionID="1c2eb7a32e66fb6e4260f3771546a5e2">
   <xsd:schema xmlns:xsd="http://www.w3.org/2001/XMLSchema" xmlns:xs="http://www.w3.org/2001/XMLSchema" xmlns:p="http://schemas.microsoft.com/office/2006/metadata/properties" xmlns:ns2="71af3243-3dd4-4a8d-8c0d-dd76da1f02a5" xmlns:ns3="16c05727-aa75-4e4a-9b5f-8a80a1165891" targetNamespace="http://schemas.microsoft.com/office/2006/metadata/properties" ma:root="true" ma:fieldsID="04e1f6479c48b08974ba73b5ca973489" ns2:_="" ns3:_="">
     <xsd:import namespace="71af3243-3dd4-4a8d-8c0d-dd76da1f02a5"/>
@@ -12211,6 +11948,18 @@
 </ct:contentTypeSchema>
 </file>
 
+<file path=customXml/item4.xml><?xml version="1.0" encoding="utf-8"?>
+<p:properties xmlns:p="http://schemas.microsoft.com/office/2006/metadata/properties" xmlns:xsi="http://www.w3.org/2001/XMLSchema-instance" xmlns:pc="http://schemas.microsoft.com/office/infopath/2007/PartnerControls">
+  <documentManagement>
+    <MediaServiceKeyPoints xmlns="71af3243-3dd4-4a8d-8c0d-dd76da1f02a5" xsi:nil="true"/>
+  </documentManagement>
+</p:properties>
+</file>
+
+<file path=customXml/item5.xml><?xml version="1.0" encoding="utf-8"?>
+<b:Sources xmlns:b="http://schemas.openxmlformats.org/officeDocument/2006/bibliography" xmlns="http://schemas.openxmlformats.org/officeDocument/2006/bibliography" SelectedStyle="/APASixthEditionOfficeOnline.xsl" StyleName="APA" Version="6"/>
+</file>
+
 <file path=customXml/itemProps1.xml><?xml version="1.0" encoding="utf-8"?>
 <ds:datastoreItem xmlns:ds="http://schemas.openxmlformats.org/officeDocument/2006/customXml" ds:itemID="{55AF091B-3C7A-41E3-B477-F2FDAA23CFDA}">
   <ds:schemaRefs>
@@ -12228,24 +11977,6 @@
 </file>
 
 <file path=customXml/itemProps3.xml><?xml version="1.0" encoding="utf-8"?>
-<ds:datastoreItem xmlns:ds="http://schemas.openxmlformats.org/officeDocument/2006/customXml" ds:itemID="{C6A93CE7-F9F1-704D-95E3-A503EE4F8B66}">
-  <ds:schemaRefs>
-    <ds:schemaRef ds:uri="http://schemas.openxmlformats.org/officeDocument/2006/bibliography"/>
-  </ds:schemaRefs>
-</ds:datastoreItem>
-</file>
-
-<file path=customXml/itemProps4.xml><?xml version="1.0" encoding="utf-8"?>
-<ds:datastoreItem xmlns:ds="http://schemas.openxmlformats.org/officeDocument/2006/customXml" ds:itemID="{A4C6EDC5-2156-4772-B532-432B6B8F18C5}">
-  <ds:schemaRefs>
-    <ds:schemaRef ds:uri="http://schemas.microsoft.com/office/2006/metadata/properties"/>
-    <ds:schemaRef ds:uri="http://schemas.microsoft.com/office/infopath/2007/PartnerControls"/>
-    <ds:schemaRef ds:uri="71af3243-3dd4-4a8d-8c0d-dd76da1f02a5"/>
-  </ds:schemaRefs>
-</ds:datastoreItem>
-</file>
-
-<file path=customXml/itemProps5.xml><?xml version="1.0" encoding="utf-8"?>
 <ds:datastoreItem xmlns:ds="http://schemas.openxmlformats.org/officeDocument/2006/customXml" ds:itemID="{8C57BA83-9118-4097-A172-E0490CC3B591}">
   <ds:schemaRefs>
     <ds:schemaRef ds:uri="http://schemas.microsoft.com/office/2006/metadata/contentType"/>
@@ -12262,4 +11993,22 @@
     <ds:schemaRef ds:uri="http://schemas.microsoft.com/internal/obd"/>
   </ds:schemaRefs>
 </ds:datastoreItem>
+</file>
+
+<file path=customXml/itemProps4.xml><?xml version="1.0" encoding="utf-8"?>
+<ds:datastoreItem xmlns:ds="http://schemas.openxmlformats.org/officeDocument/2006/customXml" ds:itemID="{A4C6EDC5-2156-4772-B532-432B6B8F18C5}">
+  <ds:schemaRefs>
+    <ds:schemaRef ds:uri="http://schemas.microsoft.com/office/2006/metadata/properties"/>
+    <ds:schemaRef ds:uri="http://schemas.microsoft.com/office/infopath/2007/PartnerControls"/>
+    <ds:schemaRef ds:uri="71af3243-3dd4-4a8d-8c0d-dd76da1f02a5"/>
+  </ds:schemaRefs>
+</ds:datastoreItem>
+</file>
+
+<file path=customXml/itemProps5.xml><?xml version="1.0" encoding="utf-8"?>
+<ds:datastoreItem xmlns:ds="http://schemas.openxmlformats.org/officeDocument/2006/customXml" ds:itemID="{C6A93CE7-F9F1-704D-95E3-A503EE4F8B66}">
+  <ds:schemaRefs>
+    <ds:schemaRef ds:uri="http://schemas.openxmlformats.org/officeDocument/2006/bibliography"/>
+  </ds:schemaRefs>
+</ds:datastoreItem>
 </file>